--- a/klagomål/A 30779-2023.docx
+++ b/klagomål/A 30779-2023.docx
@@ -891,7 +891,7 @@
     <w:r>
       <w:tab/>
       <w:tab/>
-      <w:t>2023-09-01</w:t>
+      <w:t>2023-09-02</w:t>
       <w:br/>
       <w:br/>
     </w:r>

--- a/klagomål/A 30779-2023.docx
+++ b/klagomål/A 30779-2023.docx
@@ -891,7 +891,7 @@
     <w:r>
       <w:tab/>
       <w:tab/>
-      <w:t>2023-09-02</w:t>
+      <w:t>2023-09-03</w:t>
       <w:br/>
       <w:br/>
     </w:r>

--- a/klagomål/A 30779-2023.docx
+++ b/klagomål/A 30779-2023.docx
@@ -30,7 +30,7 @@
     </w:p>
     <w:p>
       <w:r>
-        <w:t>I avverkningsanmälan har följande 5 naturvårdsarter hittats: knärot (VU, §8), sandödla (VU, §4a), tallticka (NT), talltita (NT, §4) och grönpyrola (S). Av dessa är 4 rödlistade. För rödlistade arter har rödlistekategorin angivits inom parentes. Arter som är signalarter enligt Skogsstyrelsen har markerats med (S). För fridlysta arter anges även paragrafen i Artskyddsförordningen som arten är fridlyst enligt.</w:t>
+        <w:t>I avverkningsanmälan har följande 6 naturvårdsarter hittats: knärot (VU, §8), sandödla (VU, §4a), knölspindel (NT), tallticka (NT), talltita (NT, §4) och grönpyrola (S). Av dessa är 5 rödlistade. För rödlistade arter har rödlistekategorin angivits inom parentes. Arter som är signalarter enligt Skogsstyrelsen har markerats med (S). För fridlysta arter anges även paragrafen i Artskyddsförordningen som arten är fridlyst enligt.</w:t>
       </w:r>
     </w:p>
     <w:p>
@@ -891,7 +891,7 @@
     <w:r>
       <w:tab/>
       <w:tab/>
-      <w:t>2023-09-03</w:t>
+      <w:t>2023-09-06</w:t>
       <w:br/>
       <w:br/>
     </w:r>

--- a/klagomål/A 30779-2023.docx
+++ b/klagomål/A 30779-2023.docx
@@ -891,7 +891,7 @@
     <w:r>
       <w:tab/>
       <w:tab/>
-      <w:t>2023-09-06</w:t>
+      <w:t>2023-09-08</w:t>
       <w:br/>
       <w:br/>
     </w:r>

--- a/klagomål/A 30779-2023.docx
+++ b/klagomål/A 30779-2023.docx
@@ -891,7 +891,7 @@
     <w:r>
       <w:tab/>
       <w:tab/>
-      <w:t>2023-09-08</w:t>
+      <w:t>2023-09-09</w:t>
       <w:br/>
       <w:br/>
     </w:r>

--- a/klagomål/A 30779-2023.docx
+++ b/klagomål/A 30779-2023.docx
@@ -891,7 +891,7 @@
     <w:r>
       <w:tab/>
       <w:tab/>
-      <w:t>2023-09-09</w:t>
+      <w:t>2023-09-10</w:t>
       <w:br/>
       <w:br/>
     </w:r>

--- a/klagomål/A 30779-2023.docx
+++ b/klagomål/A 30779-2023.docx
@@ -891,7 +891,7 @@
     <w:r>
       <w:tab/>
       <w:tab/>
-      <w:t>2023-09-10</w:t>
+      <w:t>2023-09-11</w:t>
       <w:br/>
       <w:br/>
     </w:r>

--- a/klagomål/A 30779-2023.docx
+++ b/klagomål/A 30779-2023.docx
@@ -891,7 +891,7 @@
     <w:r>
       <w:tab/>
       <w:tab/>
-      <w:t>2023-09-11</w:t>
+      <w:t>2023-09-12</w:t>
       <w:br/>
       <w:br/>
     </w:r>

--- a/klagomål/A 30779-2023.docx
+++ b/klagomål/A 30779-2023.docx
@@ -891,7 +891,7 @@
     <w:r>
       <w:tab/>
       <w:tab/>
-      <w:t>2023-09-12</w:t>
+      <w:t>2023-09-13</w:t>
       <w:br/>
       <w:br/>
     </w:r>

--- a/klagomål/A 30779-2023.docx
+++ b/klagomål/A 30779-2023.docx
@@ -891,7 +891,7 @@
     <w:r>
       <w:tab/>
       <w:tab/>
-      <w:t>2023-09-13</w:t>
+      <w:t>2023-09-15</w:t>
       <w:br/>
       <w:br/>
     </w:r>

--- a/klagomål/A 30779-2023.docx
+++ b/klagomål/A 30779-2023.docx
@@ -891,7 +891,7 @@
     <w:r>
       <w:tab/>
       <w:tab/>
-      <w:t>2023-09-15</w:t>
+      <w:t>2023-09-17</w:t>
       <w:br/>
       <w:br/>
     </w:r>

--- a/klagomål/A 30779-2023.docx
+++ b/klagomål/A 30779-2023.docx
@@ -891,7 +891,7 @@
     <w:r>
       <w:tab/>
       <w:tab/>
-      <w:t>2023-09-17</w:t>
+      <w:t>2023-09-19</w:t>
       <w:br/>
       <w:br/>
     </w:r>

--- a/klagomål/A 30779-2023.docx
+++ b/klagomål/A 30779-2023.docx
@@ -30,7 +30,7 @@
     </w:p>
     <w:p>
       <w:r>
-        <w:t>I avverkningsanmälan har följande 6 naturvårdsarter hittats: knärot (VU, §8), sandödla (VU, §4a), knölspindel (NT), tallticka (NT), talltita (NT, §4) och grönpyrola (S). Av dessa är 5 rödlistade. För rödlistade arter har rödlistekategorin angivits inom parentes. Arter som är signalarter enligt Skogsstyrelsen har markerats med (S). För fridlysta arter anges även paragrafen i Artskyddsförordningen som arten är fridlyst enligt.</w:t>
+        <w:t>I avverkningsanmälan har följande 10 naturvårdsarter hittats: knärot (VU, §8), sandödla (VU, §4a), knölspindel (NT), motaggsvamp (NT), orange taggsvamp (NT), svartvit taggsvamp (NT), tallticka (NT), talltita (NT, §4), grönpyrola (S) och tjockfotad fingersvamp (S). Av dessa är 8 rödlistade. För rödlistade arter har rödlistekategorin angivits inom parentes. Arter som är signalarter enligt Skogsstyrelsen har markerats med (S). För fridlysta arter anges även paragrafen i Artskyddsförordningen som arten är fridlyst enligt.</w:t>
       </w:r>
     </w:p>
     <w:p>
@@ -45,7 +45,7 @@
       <w:r>
         <w:drawing>
           <wp:inline xmlns:a="http://schemas.openxmlformats.org/drawingml/2006/main" xmlns:pic="http://schemas.openxmlformats.org/drawingml/2006/picture">
-            <wp:extent cx="5486400" cy="4822067"/>
+            <wp:extent cx="5486400" cy="4610650"/>
             <wp:docPr id="1" name="Picture 1"/>
             <wp:cNvGraphicFramePr>
               <a:graphicFrameLocks noChangeAspect="1"/>
@@ -66,7 +66,7 @@
                   <pic:spPr>
                     <a:xfrm>
                       <a:off x="0" y="0"/>
-                      <a:ext cx="5486400" cy="4822067"/>
+                      <a:ext cx="5486400" cy="4610650"/>
                     </a:xfrm>
                     <a:prstGeom prst="rect"/>
                   </pic:spPr>
@@ -124,7 +124,7 @@
     </w:p>
     <w:p>
       <w:r>
-        <w:t>I det avverkningsanmälda området finns 7 fyndplatser för knärot registrerade på Artportalen. För att knärotslokaler inte ska försvinna vid avverkning krävs att en buffertzon på 50 m lämnas kring samtliga fyndplatser. Figur 2 visar gränserna för dessa buffertzoner.</w:t>
+        <w:t>I det avverkningsanmälda området finns 10 fyndplatser för knärot registrerade på Artportalen. För att knärotslokaler inte ska försvinna vid avverkning krävs att en buffertzon på 50 m lämnas kring samtliga fyndplatser. Figur 2 visar gränserna för dessa buffertzoner.</w:t>
       </w:r>
     </w:p>
     <w:p>
@@ -891,7 +891,7 @@
     <w:r>
       <w:tab/>
       <w:tab/>
-      <w:t>2023-09-19</w:t>
+      <w:t>2023-09-20</w:t>
       <w:br/>
       <w:br/>
     </w:r>

--- a/klagomål/A 30779-2023.docx
+++ b/klagomål/A 30779-2023.docx
@@ -891,7 +891,7 @@
     <w:r>
       <w:tab/>
       <w:tab/>
-      <w:t>2023-09-20</w:t>
+      <w:t>2023-09-21</w:t>
       <w:br/>
       <w:br/>
     </w:r>

--- a/klagomål/A 30779-2023.docx
+++ b/klagomål/A 30779-2023.docx
@@ -30,7 +30,7 @@
     </w:p>
     <w:p>
       <w:r>
-        <w:t>I avverkningsanmälan har följande 10 naturvårdsarter hittats: knärot (VU, §8), sandödla (VU, §4a), knölspindel (NT), motaggsvamp (NT), orange taggsvamp (NT), svartvit taggsvamp (NT), tallticka (NT), talltita (NT, §4), grönpyrola (S) och tjockfotad fingersvamp (S). Av dessa är 8 rödlistade. För rödlistade arter har rödlistekategorin angivits inom parentes. Arter som är signalarter enligt Skogsstyrelsen har markerats med (S). För fridlysta arter anges även paragrafen i Artskyddsförordningen som arten är fridlyst enligt.</w:t>
+        <w:t>I avverkningsanmälan har följande 13 naturvårdsarter hittats: apelticka (VU), knärot (VU, §8), sandödla (VU, §4a), knölspindel (NT), koralltaggsvamp (NT), motaggsvamp (NT), orange taggsvamp (NT), svartvit taggsvamp (NT), tallticka (NT), talltita (NT, §4), grovticka (S), grönpyrola (S) och tjockfotad fingersvamp (S). Av dessa är 10 rödlistade. För rödlistade arter har rödlistekategorin angivits inom parentes. Arter som är signalarter enligt Skogsstyrelsen har markerats med (S). För fridlysta arter anges även paragrafen i Artskyddsförordningen som arten är fridlyst enligt.</w:t>
       </w:r>
     </w:p>
     <w:p>
@@ -124,7 +124,7 @@
     </w:p>
     <w:p>
       <w:r>
-        <w:t>I det avverkningsanmälda området finns 10 fyndplatser för knärot registrerade på Artportalen. För att knärotslokaler inte ska försvinna vid avverkning krävs att en buffertzon på 50 m lämnas kring samtliga fyndplatser. Figur 2 visar gränserna för dessa buffertzoner.</w:t>
+        <w:t>I det avverkningsanmälda området finns 12 fyndplatser för knärot registrerade på Artportalen. För att knärotslokaler inte ska försvinna vid avverkning krävs att en buffertzon på 50 m lämnas kring samtliga fyndplatser. Figur 2 visar gränserna för dessa buffertzoner.</w:t>
       </w:r>
     </w:p>
     <w:p>
@@ -891,7 +891,7 @@
     <w:r>
       <w:tab/>
       <w:tab/>
-      <w:t>2023-09-21</w:t>
+      <w:t>2023-09-23</w:t>
       <w:br/>
       <w:br/>
     </w:r>

--- a/klagomål/A 30779-2023.docx
+++ b/klagomål/A 30779-2023.docx
@@ -891,7 +891,7 @@
     <w:r>
       <w:tab/>
       <w:tab/>
-      <w:t>2023-09-23</w:t>
+      <w:t>2023-10-03</w:t>
       <w:br/>
       <w:br/>
     </w:r>

--- a/klagomål/A 30779-2023.docx
+++ b/klagomål/A 30779-2023.docx
@@ -891,7 +891,7 @@
     <w:r>
       <w:tab/>
       <w:tab/>
-      <w:t>2023-10-03</w:t>
+      <w:t>2023-10-04</w:t>
       <w:br/>
       <w:br/>
     </w:r>

--- a/klagomål/A 30779-2023.docx
+++ b/klagomål/A 30779-2023.docx
@@ -891,7 +891,7 @@
     <w:r>
       <w:tab/>
       <w:tab/>
-      <w:t>2023-10-04</w:t>
+      <w:t>2023-10-05</w:t>
       <w:br/>
       <w:br/>
     </w:r>

--- a/klagomål/A 30779-2023.docx
+++ b/klagomål/A 30779-2023.docx
@@ -891,7 +891,7 @@
     <w:r>
       <w:tab/>
       <w:tab/>
-      <w:t>2023-10-05</w:t>
+      <w:t>2023-10-06</w:t>
       <w:br/>
       <w:br/>
     </w:r>

--- a/klagomål/A 30779-2023.docx
+++ b/klagomål/A 30779-2023.docx
@@ -891,7 +891,7 @@
     <w:r>
       <w:tab/>
       <w:tab/>
-      <w:t>2023-10-06</w:t>
+      <w:t>2023-10-08</w:t>
       <w:br/>
       <w:br/>
     </w:r>
